--- a/Midpoint Report/Midpoint report.docx
+++ b/Midpoint Report/Midpoint report.docx
@@ -94,7 +94,10 @@
         </w:numPr>
       </w:pPr>
       <w:r>
-        <w:t>Comparison</w:t>
+        <w:rPr>
+          <w:lang w:val="en-US"/>
+        </w:rPr>
+        <w:t>Corrective Action</w:t>
       </w:r>
     </w:p>
     <w:p>
@@ -106,31 +109,22 @@
         </w:numPr>
       </w:pPr>
       <w:r>
-        <w:t>Corrective Action</w:t>
-      </w:r>
-    </w:p>
-    <w:p>
-      <w:pPr>
-        <w:pStyle w:val="ListParagraph"/>
-        <w:numPr>
-          <w:ilvl w:val="0"/>
-          <w:numId w:val="1"/>
-        </w:numPr>
-      </w:pPr>
-      <w:r>
-        <w:t>New Plan and Methodology</w:t>
-      </w:r>
-    </w:p>
-    <w:p>
-      <w:pPr>
-        <w:pStyle w:val="ListParagraph"/>
-        <w:numPr>
-          <w:ilvl w:val="0"/>
-          <w:numId w:val="1"/>
-        </w:numPr>
-      </w:pPr>
-      <w:r>
         <w:t xml:space="preserve">Short Summary </w:t>
+      </w:r>
+    </w:p>
+    <w:p/>
+    <w:p/>
+    <w:p>
+      <w:pPr>
+        <w:rPr>
+          <w:lang w:val="en-US"/>
+        </w:rPr>
+      </w:pPr>
+      <w:r>
+        <w:rPr>
+          <w:lang w:val="en-US"/>
+        </w:rPr>
+        <w:t>Word count: 2175</w:t>
       </w:r>
     </w:p>
     <w:p/>
@@ -148,9 +142,6 @@
     <w:p/>
     <w:p/>
     <w:p/>
-    <w:p/>
-    <w:p/>
-    <w:p/>
     <w:p>
       <w:pPr>
         <w:rPr>
@@ -171,7 +162,6 @@
           <w:szCs w:val="40"/>
           <w:lang w:val="en-GB"/>
         </w:rPr>
-        <w:lastRenderedPageBreak/>
         <w:t xml:space="preserve">1 – </w:t>
       </w:r>
       <w:r>
@@ -208,6 +198,7 @@
           <w:szCs w:val="22"/>
           <w:lang w:val="en-GB"/>
         </w:rPr>
+        <w:lastRenderedPageBreak/>
         <w:t>The midpoint report is a critical part of the development cycle. It allows one an opportunity to reflect on how the project has been progressing so far and if any cha</w:t>
       </w:r>
       <w:r>
@@ -949,6 +940,7 @@
           <w:szCs w:val="22"/>
           <w:lang w:val="en-GB"/>
         </w:rPr>
+        <w:lastRenderedPageBreak/>
         <w:t>Email Notification:</w:t>
       </w:r>
     </w:p>
@@ -1589,57 +1581,57 @@
           <w:color w:val="404040" w:themeColor="text1" w:themeTint="BF"/>
           <w:lang w:val="en-GB"/>
         </w:rPr>
+        <w:t>Technology stack:</w:t>
+      </w:r>
+    </w:p>
+    <w:p>
+      <w:pPr>
+        <w:rPr>
+          <w:rFonts w:ascii="Nimbus Roman No9 L" w:hAnsi="Nimbus Roman No9 L"/>
+          <w:i/>
+          <w:iCs/>
+          <w:color w:val="404040" w:themeColor="text1" w:themeTint="BF"/>
+          <w:sz w:val="22"/>
+          <w:szCs w:val="22"/>
+          <w:lang w:val="en-GB"/>
+        </w:rPr>
+      </w:pPr>
+      <w:r>
+        <w:rPr>
+          <w:rFonts w:ascii="Nimbus Roman No9 L" w:hAnsi="Nimbus Roman No9 L"/>
+          <w:i/>
+          <w:iCs/>
+          <w:color w:val="404040" w:themeColor="text1" w:themeTint="BF"/>
+          <w:sz w:val="22"/>
+          <w:szCs w:val="22"/>
+          <w:lang w:val="en-GB"/>
+        </w:rPr>
+        <w:t>Front End: HTML, CSS, JavaScript (React library)</w:t>
+      </w:r>
+    </w:p>
+    <w:p>
+      <w:pPr>
+        <w:rPr>
+          <w:rFonts w:ascii="Nimbus Roman No9 L" w:hAnsi="Nimbus Roman No9 L"/>
+          <w:i/>
+          <w:iCs/>
+          <w:color w:val="404040" w:themeColor="text1" w:themeTint="BF"/>
+          <w:sz w:val="22"/>
+          <w:szCs w:val="22"/>
+          <w:lang w:val="en-GB"/>
+        </w:rPr>
+      </w:pPr>
+      <w:r>
+        <w:rPr>
+          <w:rFonts w:ascii="Nimbus Roman No9 L" w:hAnsi="Nimbus Roman No9 L"/>
+          <w:i/>
+          <w:iCs/>
+          <w:color w:val="404040" w:themeColor="text1" w:themeTint="BF"/>
+          <w:sz w:val="22"/>
+          <w:szCs w:val="22"/>
+          <w:lang w:val="en-GB"/>
+        </w:rPr>
         <w:lastRenderedPageBreak/>
-        <w:t>Technology stack:</w:t>
-      </w:r>
-    </w:p>
-    <w:p>
-      <w:pPr>
-        <w:rPr>
-          <w:rFonts w:ascii="Nimbus Roman No9 L" w:hAnsi="Nimbus Roman No9 L"/>
-          <w:i/>
-          <w:iCs/>
-          <w:color w:val="404040" w:themeColor="text1" w:themeTint="BF"/>
-          <w:sz w:val="22"/>
-          <w:szCs w:val="22"/>
-          <w:lang w:val="en-GB"/>
-        </w:rPr>
-      </w:pPr>
-      <w:r>
-        <w:rPr>
-          <w:rFonts w:ascii="Nimbus Roman No9 L" w:hAnsi="Nimbus Roman No9 L"/>
-          <w:i/>
-          <w:iCs/>
-          <w:color w:val="404040" w:themeColor="text1" w:themeTint="BF"/>
-          <w:sz w:val="22"/>
-          <w:szCs w:val="22"/>
-          <w:lang w:val="en-GB"/>
-        </w:rPr>
-        <w:t>Front End: HTML, CSS, JavaScript (React library)</w:t>
-      </w:r>
-    </w:p>
-    <w:p>
-      <w:pPr>
-        <w:rPr>
-          <w:rFonts w:ascii="Nimbus Roman No9 L" w:hAnsi="Nimbus Roman No9 L"/>
-          <w:i/>
-          <w:iCs/>
-          <w:color w:val="404040" w:themeColor="text1" w:themeTint="BF"/>
-          <w:sz w:val="22"/>
-          <w:szCs w:val="22"/>
-          <w:lang w:val="en-GB"/>
-        </w:rPr>
-      </w:pPr>
-      <w:r>
-        <w:rPr>
-          <w:rFonts w:ascii="Nimbus Roman No9 L" w:hAnsi="Nimbus Roman No9 L"/>
-          <w:i/>
-          <w:iCs/>
-          <w:color w:val="404040" w:themeColor="text1" w:themeTint="BF"/>
-          <w:sz w:val="22"/>
-          <w:szCs w:val="22"/>
-          <w:lang w:val="en-GB"/>
-        </w:rPr>
         <w:t>HTML (Hypertext Markup Language) will be the backbone of the web page structure. It will define the content and the layout of the applications user interface, enabling the arrangement of elements such as forms, buttons and lists. CSS (Cascading Style Sheets) will be used to style the HTML elements. This will allow for customisation of the colours, layout and overall design of the application, which will be used to ensure a clean, user-friendly and responsive interface.</w:t>
       </w:r>
     </w:p>
@@ -2107,6 +2099,7 @@
           <w:color w:val="404040" w:themeColor="text1" w:themeTint="BF"/>
           <w:lang w:val="en-GB"/>
         </w:rPr>
+        <w:lastRenderedPageBreak/>
         <w:t>Task 2 – Database schema</w:t>
       </w:r>
     </w:p>
@@ -2625,49 +2618,49 @@
           <w:color w:val="404040" w:themeColor="text1" w:themeTint="BF"/>
           <w:lang w:val="en-GB"/>
         </w:rPr>
+        <w:t>Duration: 14 days</w:t>
+      </w:r>
+    </w:p>
+    <w:p>
+      <w:pPr>
+        <w:rPr>
+          <w:rFonts w:ascii="Nimbus Roman No9 L" w:hAnsi="Nimbus Roman No9 L"/>
+          <w:i/>
+          <w:iCs/>
+          <w:color w:val="404040" w:themeColor="text1" w:themeTint="BF"/>
+          <w:lang w:val="en-GB"/>
+        </w:rPr>
+      </w:pPr>
+      <w:r>
+        <w:rPr>
+          <w:rFonts w:ascii="Nimbus Roman No9 L" w:hAnsi="Nimbus Roman No9 L"/>
+          <w:i/>
+          <w:iCs/>
+          <w:color w:val="404040" w:themeColor="text1" w:themeTint="BF"/>
+          <w:lang w:val="en-GB"/>
+        </w:rPr>
+        <w:t>Prerequisites: Database setup and User authentication function setup</w:t>
+      </w:r>
+    </w:p>
+    <w:p>
+      <w:pPr>
+        <w:rPr>
+          <w:rFonts w:ascii="Nimbus Roman No9 L" w:hAnsi="Nimbus Roman No9 L"/>
+          <w:i/>
+          <w:iCs/>
+          <w:color w:val="404040" w:themeColor="text1" w:themeTint="BF"/>
+          <w:lang w:val="en-GB"/>
+        </w:rPr>
+      </w:pPr>
+      <w:r>
+        <w:rPr>
+          <w:rFonts w:ascii="Nimbus Roman No9 L" w:hAnsi="Nimbus Roman No9 L"/>
+          <w:i/>
+          <w:iCs/>
+          <w:color w:val="404040" w:themeColor="text1" w:themeTint="BF"/>
+          <w:lang w:val="en-GB"/>
+        </w:rPr>
         <w:lastRenderedPageBreak/>
-        <w:t>Duration: 14 days</w:t>
-      </w:r>
-    </w:p>
-    <w:p>
-      <w:pPr>
-        <w:rPr>
-          <w:rFonts w:ascii="Nimbus Roman No9 L" w:hAnsi="Nimbus Roman No9 L"/>
-          <w:i/>
-          <w:iCs/>
-          <w:color w:val="404040" w:themeColor="text1" w:themeTint="BF"/>
-          <w:lang w:val="en-GB"/>
-        </w:rPr>
-      </w:pPr>
-      <w:r>
-        <w:rPr>
-          <w:rFonts w:ascii="Nimbus Roman No9 L" w:hAnsi="Nimbus Roman No9 L"/>
-          <w:i/>
-          <w:iCs/>
-          <w:color w:val="404040" w:themeColor="text1" w:themeTint="BF"/>
-          <w:lang w:val="en-GB"/>
-        </w:rPr>
-        <w:t>Prerequisites: Database setup and User authentication function setup</w:t>
-      </w:r>
-    </w:p>
-    <w:p>
-      <w:pPr>
-        <w:rPr>
-          <w:rFonts w:ascii="Nimbus Roman No9 L" w:hAnsi="Nimbus Roman No9 L"/>
-          <w:i/>
-          <w:iCs/>
-          <w:color w:val="404040" w:themeColor="text1" w:themeTint="BF"/>
-          <w:lang w:val="en-GB"/>
-        </w:rPr>
-      </w:pPr>
-      <w:r>
-        <w:rPr>
-          <w:rFonts w:ascii="Nimbus Roman No9 L" w:hAnsi="Nimbus Roman No9 L"/>
-          <w:i/>
-          <w:iCs/>
-          <w:color w:val="404040" w:themeColor="text1" w:themeTint="BF"/>
-          <w:lang w:val="en-GB"/>
-        </w:rPr>
         <w:t>-</w:t>
       </w:r>
       <w:r>
@@ -3251,7 +3244,6 @@
           <w:color w:val="404040" w:themeColor="text1" w:themeTint="BF"/>
           <w:lang w:val="en-GB"/>
         </w:rPr>
-        <w:lastRenderedPageBreak/>
         <w:t>-</w:t>
       </w:r>
       <w:r>
@@ -3566,7 +3558,7 @@
           <w:szCs w:val="40"/>
           <w:lang w:val="en-GB"/>
         </w:rPr>
-        <w:t xml:space="preserve">3 – </w:t>
+        <w:t>3</w:t>
       </w:r>
       <w:r>
         <w:rPr>
@@ -3579,7 +3571,7 @@
           <w:szCs w:val="40"/>
           <w:lang w:val="en-GB"/>
         </w:rPr>
-        <w:t>Progress</w:t>
+        <w:t xml:space="preserve"> – </w:t>
       </w:r>
       <w:r>
         <w:rPr>
@@ -3592,7 +3584,7 @@
           <w:szCs w:val="40"/>
           <w:lang w:val="en-GB"/>
         </w:rPr>
-        <w:t xml:space="preserve"> so Far</w:t>
+        <w:t>Current Progress</w:t>
       </w:r>
     </w:p>
     <w:p>
@@ -3915,7 +3907,6 @@
           <w:szCs w:val="22"/>
           <w:lang w:val="en-GB"/>
         </w:rPr>
-        <w:lastRenderedPageBreak/>
         <w:t xml:space="preserve">The Sprint review strategy has merged with the weekly review to keep both high level objectives and more specific tasks in </w:t>
       </w:r>
       <w:r>
@@ -3974,19 +3965,8 @@
           <w:szCs w:val="28"/>
           <w:lang w:val="en-GB"/>
         </w:rPr>
-        <w:t>Technology Stack</w:t>
-      </w:r>
-      <w:r>
-        <w:rPr>
-          <w:rFonts w:ascii="Nimbus Roman No9 L" w:hAnsi="Nimbus Roman No9 L"/>
-          <w:i/>
-          <w:iCs/>
-          <w:color w:val="404040" w:themeColor="text1" w:themeTint="BF"/>
-          <w:sz w:val="28"/>
-          <w:szCs w:val="28"/>
-          <w:lang w:val="en-GB"/>
-        </w:rPr>
-        <w:t>:</w:t>
+        <w:lastRenderedPageBreak/>
+        <w:t>Technology Stack:</w:t>
       </w:r>
     </w:p>
     <w:p>
@@ -4126,6 +4106,80 @@
         </w:rPr>
         <w:t>Node.js has continued to be used effectively in the development of the app. It has help been useful in creating the JavaScript framework for the backend.</w:t>
       </w:r>
+      <w:r>
+        <w:rPr>
+          <w:rFonts w:ascii="Nimbus Roman No9 L" w:hAnsi="Nimbus Roman No9 L"/>
+          <w:i/>
+          <w:iCs/>
+          <w:color w:val="404040" w:themeColor="text1" w:themeTint="BF"/>
+          <w:sz w:val="22"/>
+          <w:szCs w:val="22"/>
+          <w:lang w:val="en-GB"/>
+        </w:rPr>
+        <w:t xml:space="preserve"> Node has simplified the coding of the application as the same JavaScript framework/language has been used in the front end and backend.</w:t>
+      </w:r>
+    </w:p>
+    <w:p>
+      <w:pPr>
+        <w:rPr>
+          <w:rFonts w:ascii="Nimbus Roman No9 L" w:hAnsi="Nimbus Roman No9 L"/>
+          <w:i/>
+          <w:iCs/>
+          <w:color w:val="404040" w:themeColor="text1" w:themeTint="BF"/>
+          <w:sz w:val="22"/>
+          <w:szCs w:val="22"/>
+          <w:lang w:val="en-GB"/>
+        </w:rPr>
+      </w:pPr>
+      <w:r>
+        <w:rPr>
+          <w:rFonts w:ascii="Nimbus Roman No9 L" w:hAnsi="Nimbus Roman No9 L"/>
+          <w:i/>
+          <w:iCs/>
+          <w:color w:val="404040" w:themeColor="text1" w:themeTint="BF"/>
+          <w:sz w:val="22"/>
+          <w:szCs w:val="22"/>
+          <w:lang w:val="en-GB"/>
+        </w:rPr>
+        <w:t>Database: MySQL server</w:t>
+      </w:r>
+    </w:p>
+    <w:p>
+      <w:pPr>
+        <w:rPr>
+          <w:rFonts w:ascii="Nimbus Roman No9 L" w:hAnsi="Nimbus Roman No9 L"/>
+          <w:i/>
+          <w:iCs/>
+          <w:color w:val="404040" w:themeColor="text1" w:themeTint="BF"/>
+          <w:sz w:val="22"/>
+          <w:szCs w:val="22"/>
+          <w:lang w:val="en-GB"/>
+        </w:rPr>
+      </w:pPr>
+      <w:r>
+        <w:rPr>
+          <w:rFonts w:ascii="Nimbus Roman No9 L" w:hAnsi="Nimbus Roman No9 L"/>
+          <w:i/>
+          <w:iCs/>
+          <w:color w:val="404040" w:themeColor="text1" w:themeTint="BF"/>
+          <w:sz w:val="22"/>
+          <w:szCs w:val="22"/>
+          <w:lang w:val="en-GB"/>
+        </w:rPr>
+        <w:t>MySQL has functioned well so far to service the database needs of the application. It has been simple to host the database server on my local machine to complete quick tests of functionalities. I believe that I will continue to use this database system for the duration of development. However, during research on databases, I other alternative data management systems which are newer and more contemporary within the industry such as MongoDB and PostgreSQL</w:t>
+      </w:r>
+      <w:r>
+        <w:rPr>
+          <w:rFonts w:ascii="Nimbus Roman No9 L" w:hAnsi="Nimbus Roman No9 L"/>
+          <w:i/>
+          <w:iCs/>
+          <w:color w:val="404040" w:themeColor="text1" w:themeTint="BF"/>
+          <w:sz w:val="22"/>
+          <w:szCs w:val="22"/>
+          <w:lang w:val="en-GB"/>
+        </w:rPr>
+        <w:t>. These alternatives might be useful to explore in the future</w:t>
+      </w:r>
     </w:p>
     <w:p>
       <w:pPr>
@@ -4176,31 +4230,218 @@
         </w:rPr>
         <w:t xml:space="preserve">VS Code has continued to be the </w:t>
       </w:r>
-    </w:p>
-    <w:p>
-      <w:r>
-        <w:rPr>
-          <w:rFonts w:ascii="Nimbus Roman No9 L" w:hAnsi="Nimbus Roman No9 L"/>
-          <w:i/>
-          <w:iCs/>
-          <w:color w:val="404040" w:themeColor="text1" w:themeTint="BF"/>
-          <w:sz w:val="22"/>
-          <w:szCs w:val="22"/>
-          <w:lang w:val="en-GB"/>
-        </w:rPr>
-        <w:t>Schedule:</w:t>
-      </w:r>
-      <w:r>
-        <w:rPr>
-          <w:rFonts w:ascii="Nimbus Roman No9 L" w:hAnsi="Nimbus Roman No9 L"/>
-          <w:i/>
-          <w:iCs/>
-          <w:color w:val="404040" w:themeColor="text1" w:themeTint="BF"/>
-          <w:sz w:val="22"/>
-          <w:szCs w:val="22"/>
-          <w:lang w:val="en-GB"/>
-        </w:rPr>
-        <w:br/>
+      <w:r>
+        <w:rPr>
+          <w:rFonts w:ascii="Nimbus Roman No9 L" w:hAnsi="Nimbus Roman No9 L"/>
+          <w:i/>
+          <w:iCs/>
+          <w:color w:val="404040" w:themeColor="text1" w:themeTint="BF"/>
+          <w:sz w:val="22"/>
+          <w:szCs w:val="22"/>
+          <w:lang w:val="en-GB"/>
+        </w:rPr>
+        <w:t>primary IDE for the project. I have found it to be extremely useful as it comes built in with extensions for React and Node.js which have streamlined the development process. GitHub has been essential for version control and tracking of changing and updates.</w:t>
+      </w:r>
+    </w:p>
+    <w:p>
+      <w:pPr>
+        <w:rPr>
+          <w:rFonts w:ascii="Nimbus Roman No9 L" w:hAnsi="Nimbus Roman No9 L"/>
+          <w:i/>
+          <w:iCs/>
+          <w:color w:val="404040" w:themeColor="text1" w:themeTint="BF"/>
+          <w:sz w:val="22"/>
+          <w:szCs w:val="22"/>
+          <w:lang w:val="en-GB"/>
+        </w:rPr>
+      </w:pPr>
+    </w:p>
+    <w:p>
+      <w:pPr>
+        <w:rPr>
+          <w:rFonts w:ascii="Nimbus Roman No9 L" w:hAnsi="Nimbus Roman No9 L"/>
+          <w:b/>
+          <w:bCs/>
+          <w:i/>
+          <w:iCs/>
+          <w:sz w:val="40"/>
+          <w:szCs w:val="40"/>
+          <w:lang w:val="en-GB"/>
+        </w:rPr>
+      </w:pPr>
+      <w:r>
+        <w:rPr>
+          <w:rFonts w:ascii="Nimbus Roman No9 L" w:hAnsi="Nimbus Roman No9 L"/>
+          <w:b/>
+          <w:bCs/>
+          <w:i/>
+          <w:iCs/>
+          <w:sz w:val="40"/>
+          <w:szCs w:val="40"/>
+          <w:lang w:val="en-GB"/>
+        </w:rPr>
+        <w:t>4</w:t>
+      </w:r>
+      <w:r>
+        <w:rPr>
+          <w:rFonts w:ascii="Nimbus Roman No9 L" w:hAnsi="Nimbus Roman No9 L"/>
+          <w:b/>
+          <w:bCs/>
+          <w:i/>
+          <w:iCs/>
+          <w:sz w:val="40"/>
+          <w:szCs w:val="40"/>
+          <w:lang w:val="en-GB"/>
+        </w:rPr>
+        <w:t xml:space="preserve"> – </w:t>
+      </w:r>
+      <w:r>
+        <w:rPr>
+          <w:rFonts w:ascii="Nimbus Roman No9 L" w:hAnsi="Nimbus Roman No9 L"/>
+          <w:b/>
+          <w:bCs/>
+          <w:i/>
+          <w:iCs/>
+          <w:sz w:val="40"/>
+          <w:szCs w:val="40"/>
+          <w:lang w:val="en-GB"/>
+        </w:rPr>
+        <w:t>Corrective Action</w:t>
+      </w:r>
+    </w:p>
+    <w:p>
+      <w:pPr>
+        <w:rPr>
+          <w:rFonts w:ascii="Nimbus Roman No9 L" w:hAnsi="Nimbus Roman No9 L"/>
+          <w:i/>
+          <w:iCs/>
+          <w:sz w:val="22"/>
+          <w:szCs w:val="22"/>
+          <w:lang w:val="en-GB"/>
+        </w:rPr>
+      </w:pPr>
+      <w:r>
+        <w:rPr>
+          <w:rFonts w:ascii="Nimbus Roman No9 L" w:hAnsi="Nimbus Roman No9 L"/>
+          <w:i/>
+          <w:iCs/>
+          <w:sz w:val="22"/>
+          <w:szCs w:val="22"/>
+          <w:lang w:val="en-GB"/>
+        </w:rPr>
+        <w:t xml:space="preserve">While initial delays have affected the original timeline and sprint plans of the application, development has been making progress. </w:t>
+      </w:r>
+    </w:p>
+    <w:p>
+      <w:pPr>
+        <w:rPr>
+          <w:rFonts w:ascii="Nimbus Roman No9 L" w:hAnsi="Nimbus Roman No9 L"/>
+          <w:i/>
+          <w:iCs/>
+          <w:sz w:val="22"/>
+          <w:szCs w:val="22"/>
+          <w:lang w:val="en-GB"/>
+        </w:rPr>
+      </w:pPr>
+      <w:r>
+        <w:rPr>
+          <w:rFonts w:ascii="Nimbus Roman No9 L" w:hAnsi="Nimbus Roman No9 L"/>
+          <w:i/>
+          <w:iCs/>
+          <w:sz w:val="22"/>
+          <w:szCs w:val="22"/>
+          <w:lang w:val="en-GB"/>
+        </w:rPr>
+        <w:t>Going forward,</w:t>
+      </w:r>
+      <w:r>
+        <w:rPr>
+          <w:rFonts w:ascii="Nimbus Roman No9 L" w:hAnsi="Nimbus Roman No9 L"/>
+          <w:i/>
+          <w:iCs/>
+          <w:sz w:val="22"/>
+          <w:szCs w:val="22"/>
+          <w:lang w:val="en-GB"/>
+        </w:rPr>
+        <w:t xml:space="preserve"> </w:t>
+      </w:r>
+      <w:r>
+        <w:rPr>
+          <w:rFonts w:ascii="Nimbus Roman No9 L" w:hAnsi="Nimbus Roman No9 L"/>
+          <w:i/>
+          <w:iCs/>
+          <w:sz w:val="22"/>
+          <w:szCs w:val="22"/>
+          <w:lang w:val="en-GB"/>
+        </w:rPr>
+        <w:t>the</w:t>
+      </w:r>
+      <w:r>
+        <w:rPr>
+          <w:rFonts w:ascii="Nimbus Roman No9 L" w:hAnsi="Nimbus Roman No9 L"/>
+          <w:i/>
+          <w:iCs/>
+          <w:sz w:val="22"/>
+          <w:szCs w:val="22"/>
+          <w:lang w:val="en-GB"/>
+        </w:rPr>
+        <w:t xml:space="preserve"> main corrective actions to take are adjustments to the sprint lengths and content. I have </w:t>
+      </w:r>
+      <w:r>
+        <w:rPr>
+          <w:rFonts w:ascii="Nimbus Roman No9 L" w:hAnsi="Nimbus Roman No9 L"/>
+          <w:i/>
+          <w:iCs/>
+          <w:sz w:val="22"/>
+          <w:szCs w:val="22"/>
+          <w:lang w:val="en-GB"/>
+        </w:rPr>
+        <w:t>begun</w:t>
+      </w:r>
+      <w:r>
+        <w:rPr>
+          <w:rFonts w:ascii="Nimbus Roman No9 L" w:hAnsi="Nimbus Roman No9 L"/>
+          <w:i/>
+          <w:iCs/>
+          <w:sz w:val="22"/>
+          <w:szCs w:val="22"/>
+          <w:lang w:val="en-GB"/>
+        </w:rPr>
+        <w:t xml:space="preserve"> to use Monday.com as a sprint tracker to simplify and streamline the sprint proces</w:t>
+      </w:r>
+      <w:r>
+        <w:rPr>
+          <w:rFonts w:ascii="Nimbus Roman No9 L" w:hAnsi="Nimbus Roman No9 L"/>
+          <w:i/>
+          <w:iCs/>
+          <w:sz w:val="22"/>
+          <w:szCs w:val="22"/>
+          <w:lang w:val="en-GB"/>
+        </w:rPr>
+        <w:t xml:space="preserve">s. </w:t>
+      </w:r>
+    </w:p>
+    <w:p>
+      <w:pPr>
+        <w:rPr>
+          <w:rFonts w:ascii="Nimbus Roman No9 L" w:hAnsi="Nimbus Roman No9 L"/>
+          <w:i/>
+          <w:iCs/>
+          <w:sz w:val="22"/>
+          <w:szCs w:val="22"/>
+          <w:lang w:val="en-GB"/>
+        </w:rPr>
+      </w:pPr>
+      <w:r>
+        <w:rPr>
+          <w:rFonts w:ascii="Nimbus Roman No9 L" w:hAnsi="Nimbus Roman No9 L"/>
+          <w:i/>
+          <w:iCs/>
+          <w:sz w:val="22"/>
+          <w:szCs w:val="22"/>
+          <w:lang w:val="en-GB"/>
+        </w:rPr>
+        <w:t>The focus for the next few weeks will be:</w:t>
       </w:r>
     </w:p>
     <w:p>
@@ -4208,11 +4449,27 @@
         <w:pStyle w:val="ListParagraph"/>
         <w:numPr>
           <w:ilvl w:val="0"/>
-          <w:numId w:val="3"/>
+          <w:numId w:val="5"/>
         </w:numPr>
-      </w:pPr>
-      <w:r>
-        <w:t>Introduction</w:t>
+        <w:rPr>
+          <w:rFonts w:ascii="Nimbus Roman No9 L" w:hAnsi="Nimbus Roman No9 L"/>
+          <w:i/>
+          <w:iCs/>
+          <w:sz w:val="22"/>
+          <w:szCs w:val="22"/>
+          <w:lang w:val="en-GB"/>
+        </w:rPr>
+      </w:pPr>
+      <w:r>
+        <w:rPr>
+          <w:rFonts w:ascii="Nimbus Roman No9 L" w:hAnsi="Nimbus Roman No9 L"/>
+          <w:i/>
+          <w:iCs/>
+          <w:sz w:val="22"/>
+          <w:szCs w:val="22"/>
+          <w:lang w:val="en-GB"/>
+        </w:rPr>
+        <w:t>Completing testing and debugging to ensure functionalities</w:t>
       </w:r>
     </w:p>
     <w:p>
@@ -4220,11 +4477,27 @@
         <w:pStyle w:val="ListParagraph"/>
         <w:numPr>
           <w:ilvl w:val="0"/>
-          <w:numId w:val="3"/>
+          <w:numId w:val="5"/>
         </w:numPr>
-      </w:pPr>
-      <w:r>
-        <w:t>Explain the original plan</w:t>
+        <w:rPr>
+          <w:rFonts w:ascii="Nimbus Roman No9 L" w:hAnsi="Nimbus Roman No9 L"/>
+          <w:i/>
+          <w:iCs/>
+          <w:sz w:val="22"/>
+          <w:szCs w:val="22"/>
+          <w:lang w:val="en-GB"/>
+        </w:rPr>
+      </w:pPr>
+      <w:r>
+        <w:rPr>
+          <w:rFonts w:ascii="Nimbus Roman No9 L" w:hAnsi="Nimbus Roman No9 L"/>
+          <w:i/>
+          <w:iCs/>
+          <w:sz w:val="22"/>
+          <w:szCs w:val="22"/>
+          <w:lang w:val="en-GB"/>
+        </w:rPr>
+        <w:t>Refining UI for responsiveness and user friendly design</w:t>
       </w:r>
     </w:p>
     <w:p>
@@ -4232,71 +4505,125 @@
         <w:pStyle w:val="ListParagraph"/>
         <w:numPr>
           <w:ilvl w:val="0"/>
-          <w:numId w:val="3"/>
+          <w:numId w:val="5"/>
         </w:numPr>
-      </w:pPr>
-      <w:r>
-        <w:t>What i have done so far</w:t>
-      </w:r>
-    </w:p>
-    <w:p>
-      <w:pPr>
-        <w:pStyle w:val="ListParagraph"/>
-        <w:numPr>
-          <w:ilvl w:val="0"/>
-          <w:numId w:val="3"/>
-        </w:numPr>
-      </w:pPr>
-      <w:r>
-        <w:t>Compare original and actual</w:t>
-      </w:r>
-    </w:p>
-    <w:p>
-      <w:pPr>
-        <w:pStyle w:val="ListParagraph"/>
-        <w:numPr>
-          <w:ilvl w:val="0"/>
-          <w:numId w:val="3"/>
-        </w:numPr>
-      </w:pPr>
-      <w:r>
-        <w:t>Suggest Corrective action</w:t>
-      </w:r>
-    </w:p>
-    <w:p>
-      <w:pPr>
-        <w:pStyle w:val="ListParagraph"/>
-        <w:numPr>
-          <w:ilvl w:val="0"/>
-          <w:numId w:val="3"/>
-        </w:numPr>
-      </w:pPr>
-      <w:r>
-        <w:t>Present new work plan</w:t>
-      </w:r>
-    </w:p>
-    <w:p>
-      <w:pPr>
-        <w:pStyle w:val="ListParagraph"/>
-        <w:numPr>
-          <w:ilvl w:val="0"/>
-          <w:numId w:val="3"/>
-        </w:numPr>
-      </w:pPr>
-      <w:r>
-        <w:t xml:space="preserve">Short Summary </w:t>
-      </w:r>
-    </w:p>
-    <w:p>
-      <w:pPr>
-        <w:ind w:left="360"/>
+        <w:rPr>
+          <w:rFonts w:ascii="Nimbus Roman No9 L" w:hAnsi="Nimbus Roman No9 L"/>
+          <w:i/>
+          <w:iCs/>
+          <w:sz w:val="22"/>
+          <w:szCs w:val="22"/>
+          <w:lang w:val="en-GB"/>
+        </w:rPr>
+      </w:pPr>
+      <w:r>
+        <w:rPr>
+          <w:rFonts w:ascii="Nimbus Roman No9 L" w:hAnsi="Nimbus Roman No9 L"/>
+          <w:i/>
+          <w:iCs/>
+          <w:sz w:val="22"/>
+          <w:szCs w:val="22"/>
+          <w:lang w:val="en-GB"/>
+        </w:rPr>
+        <w:t>Preparing documentation for final report</w:t>
+      </w:r>
+    </w:p>
+    <w:p>
+      <w:pPr>
+        <w:rPr>
+          <w:rFonts w:ascii="Nimbus Roman No9 L" w:hAnsi="Nimbus Roman No9 L"/>
+          <w:i/>
+          <w:iCs/>
+          <w:sz w:val="22"/>
+          <w:szCs w:val="22"/>
+          <w:lang w:val="en-GB"/>
+        </w:rPr>
+      </w:pPr>
+    </w:p>
+    <w:p>
+      <w:pPr>
+        <w:rPr>
+          <w:rFonts w:ascii="Nimbus Roman No9 L" w:hAnsi="Nimbus Roman No9 L"/>
+          <w:b/>
+          <w:bCs/>
+          <w:i/>
+          <w:iCs/>
+          <w:sz w:val="40"/>
+          <w:szCs w:val="40"/>
+          <w:lang w:val="en-GB"/>
+        </w:rPr>
+      </w:pPr>
+      <w:r>
+        <w:rPr>
+          <w:rFonts w:ascii="Nimbus Roman No9 L" w:hAnsi="Nimbus Roman No9 L"/>
+          <w:b/>
+          <w:bCs/>
+          <w:i/>
+          <w:iCs/>
+          <w:sz w:val="40"/>
+          <w:szCs w:val="40"/>
+          <w:lang w:val="en-GB"/>
+        </w:rPr>
+        <w:t xml:space="preserve">5 – </w:t>
+      </w:r>
+      <w:r>
+        <w:rPr>
+          <w:rFonts w:ascii="Nimbus Roman No9 L" w:hAnsi="Nimbus Roman No9 L"/>
+          <w:b/>
+          <w:bCs/>
+          <w:i/>
+          <w:iCs/>
+          <w:sz w:val="40"/>
+          <w:szCs w:val="40"/>
+          <w:lang w:val="en-GB"/>
+        </w:rPr>
+        <w:t>Short Summary</w:t>
+      </w:r>
+    </w:p>
+    <w:p>
+      <w:pPr>
         <w:rPr>
           <w:rStyle w:val="SubtleEmphasis"/>
           <w:rFonts w:ascii="ADLaM Display" w:hAnsi="ADLaM Display" w:cs="ADLaM Display"/>
           <w:sz w:val="40"/>
           <w:szCs w:val="40"/>
-        </w:rPr>
-      </w:pPr>
+          <w:lang w:val="en-US"/>
+        </w:rPr>
+      </w:pPr>
+      <w:r>
+        <w:rPr>
+          <w:rFonts w:ascii="Nimbus Roman No9 L" w:hAnsi="Nimbus Roman No9 L"/>
+          <w:i/>
+          <w:iCs/>
+          <w:sz w:val="22"/>
+          <w:szCs w:val="22"/>
+          <w:lang w:val="en-GB"/>
+        </w:rPr>
+        <w:lastRenderedPageBreak/>
+        <w:t>In this document, I have evaluated the current progress of the “To-Do List Application with User Authentication”</w:t>
+      </w:r>
+      <w:r>
+        <w:rPr>
+          <w:rFonts w:ascii="Nimbus Roman No9 L" w:hAnsi="Nimbus Roman No9 L"/>
+          <w:i/>
+          <w:iCs/>
+          <w:sz w:val="22"/>
+          <w:szCs w:val="22"/>
+          <w:lang w:val="en-GB"/>
+        </w:rPr>
+        <w:t xml:space="preserve"> and reflected on the development process so far. Comparing the original objectives and methodologies with the actual progress allowed me to understand the short comings of the development process so far and to amend these short comings. The Agile methodology has been followed; however some adjustments have been made to the sprint lengths and contents. Moreover, the Monday.com application will be implemented into the development cycle to better track the sprints. </w:t>
+      </w:r>
+      <w:r>
+        <w:rPr>
+          <w:rFonts w:ascii="Nimbus Roman No9 L" w:hAnsi="Nimbus Roman No9 L"/>
+          <w:i/>
+          <w:iCs/>
+          <w:sz w:val="22"/>
+          <w:szCs w:val="22"/>
+          <w:lang w:val="en-GB"/>
+        </w:rPr>
+        <w:t>The technology stack, including React, Node.js, and MySQL, has been effective, though alternative tools have been considered for future exploration. Corrective actions focus on ensuring testing, debugging, UI refinement, and documentation in the coming weeks to meet project objectives and deliver the application on schedule.</w:t>
+      </w:r>
     </w:p>
     <w:sectPr>
       <w:pgSz w:w="11906" w:h="16838"/>
@@ -4400,6 +4727,95 @@
     </w:lvl>
   </w:abstractNum>
   <w:abstractNum w:abstractNumId="1" w15:restartNumberingAfterBreak="0">
+    <w:nsid w:val="2A55353B"/>
+    <w:multiLevelType w:val="hybridMultilevel"/>
+    <w:tmpl w:val="9050ECCA"/>
+    <w:lvl w:ilvl="0" w:tplc="0809000F">
+      <w:start w:val="1"/>
+      <w:numFmt w:val="decimal"/>
+      <w:lvlText w:val="%1."/>
+      <w:lvlJc w:val="left"/>
+      <w:pPr>
+        <w:ind w:left="720" w:hanging="360"/>
+      </w:pPr>
+      <w:rPr>
+        <w:rFonts w:hint="default"/>
+      </w:rPr>
+    </w:lvl>
+    <w:lvl w:ilvl="1" w:tplc="08090019" w:tentative="1">
+      <w:start w:val="1"/>
+      <w:numFmt w:val="lowerLetter"/>
+      <w:lvlText w:val="%2."/>
+      <w:lvlJc w:val="left"/>
+      <w:pPr>
+        <w:ind w:left="1440" w:hanging="360"/>
+      </w:pPr>
+    </w:lvl>
+    <w:lvl w:ilvl="2" w:tplc="0809001B" w:tentative="1">
+      <w:start w:val="1"/>
+      <w:numFmt w:val="lowerRoman"/>
+      <w:lvlText w:val="%3."/>
+      <w:lvlJc w:val="right"/>
+      <w:pPr>
+        <w:ind w:left="2160" w:hanging="180"/>
+      </w:pPr>
+    </w:lvl>
+    <w:lvl w:ilvl="3" w:tplc="0809000F" w:tentative="1">
+      <w:start w:val="1"/>
+      <w:numFmt w:val="decimal"/>
+      <w:lvlText w:val="%4."/>
+      <w:lvlJc w:val="left"/>
+      <w:pPr>
+        <w:ind w:left="2880" w:hanging="360"/>
+      </w:pPr>
+    </w:lvl>
+    <w:lvl w:ilvl="4" w:tplc="08090019" w:tentative="1">
+      <w:start w:val="1"/>
+      <w:numFmt w:val="lowerLetter"/>
+      <w:lvlText w:val="%5."/>
+      <w:lvlJc w:val="left"/>
+      <w:pPr>
+        <w:ind w:left="3600" w:hanging="360"/>
+      </w:pPr>
+    </w:lvl>
+    <w:lvl w:ilvl="5" w:tplc="0809001B" w:tentative="1">
+      <w:start w:val="1"/>
+      <w:numFmt w:val="lowerRoman"/>
+      <w:lvlText w:val="%6."/>
+      <w:lvlJc w:val="right"/>
+      <w:pPr>
+        <w:ind w:left="4320" w:hanging="180"/>
+      </w:pPr>
+    </w:lvl>
+    <w:lvl w:ilvl="6" w:tplc="0809000F" w:tentative="1">
+      <w:start w:val="1"/>
+      <w:numFmt w:val="decimal"/>
+      <w:lvlText w:val="%7."/>
+      <w:lvlJc w:val="left"/>
+      <w:pPr>
+        <w:ind w:left="5040" w:hanging="360"/>
+      </w:pPr>
+    </w:lvl>
+    <w:lvl w:ilvl="7" w:tplc="08090019" w:tentative="1">
+      <w:start w:val="1"/>
+      <w:numFmt w:val="lowerLetter"/>
+      <w:lvlText w:val="%8."/>
+      <w:lvlJc w:val="left"/>
+      <w:pPr>
+        <w:ind w:left="5760" w:hanging="360"/>
+      </w:pPr>
+    </w:lvl>
+    <w:lvl w:ilvl="8" w:tplc="0809001B" w:tentative="1">
+      <w:start w:val="1"/>
+      <w:numFmt w:val="lowerRoman"/>
+      <w:lvlText w:val="%9."/>
+      <w:lvlJc w:val="right"/>
+      <w:pPr>
+        <w:ind w:left="6480" w:hanging="180"/>
+      </w:pPr>
+    </w:lvl>
+  </w:abstractNum>
+  <w:abstractNum w:abstractNumId="2" w15:restartNumberingAfterBreak="0">
     <w:nsid w:val="2B853C6E"/>
     <w:multiLevelType w:val="hybridMultilevel"/>
     <w:tmpl w:val="199AA8CC"/>
@@ -4488,7 +4904,7 @@
       </w:pPr>
     </w:lvl>
   </w:abstractNum>
-  <w:abstractNum w:abstractNumId="2" w15:restartNumberingAfterBreak="0">
+  <w:abstractNum w:abstractNumId="3" w15:restartNumberingAfterBreak="0">
     <w:nsid w:val="4BA54811"/>
     <w:multiLevelType w:val="hybridMultilevel"/>
     <w:tmpl w:val="C71E5118"/>
@@ -4601,7 +5017,7 @@
       </w:rPr>
     </w:lvl>
   </w:abstractNum>
-  <w:abstractNum w:abstractNumId="3" w15:restartNumberingAfterBreak="0">
+  <w:abstractNum w:abstractNumId="4" w15:restartNumberingAfterBreak="0">
     <w:nsid w:val="5C3D57AE"/>
     <w:multiLevelType w:val="hybridMultilevel"/>
     <w:tmpl w:val="BB900A60"/>
@@ -4691,16 +5107,19 @@
     </w:lvl>
   </w:abstractNum>
   <w:num w:numId="1" w16cid:durableId="1451969938">
-    <w:abstractNumId w:val="1"/>
+    <w:abstractNumId w:val="2"/>
   </w:num>
   <w:num w:numId="2" w16cid:durableId="1440955965">
-    <w:abstractNumId w:val="3"/>
+    <w:abstractNumId w:val="4"/>
   </w:num>
   <w:num w:numId="3" w16cid:durableId="1060442456">
     <w:abstractNumId w:val="0"/>
   </w:num>
   <w:num w:numId="4" w16cid:durableId="1654262286">
-    <w:abstractNumId w:val="2"/>
+    <w:abstractNumId w:val="3"/>
+  </w:num>
+  <w:num w:numId="5" w16cid:durableId="1258248379">
+    <w:abstractNumId w:val="1"/>
   </w:num>
 </w:numbering>
 </file>
@@ -4714,7 +5133,7 @@
         <w:kern w:val="2"/>
         <w:sz w:val="24"/>
         <w:szCs w:val="24"/>
-        <w:lang w:val="en-AS" w:eastAsia="en-US" w:bidi="ar-SA"/>
+        <w:lang w:eastAsia="en-US" w:bidi="ar-SA"/>
         <w14:ligatures w14:val="standardContextual"/>
       </w:rPr>
     </w:rPrDefault>
